--- a/normativa/Anexos/L01T01C09/L01T01C09A03.docx
+++ b/normativa/Anexos/L01T01C09/L01T01C09A03.docx
@@ -1,6 +1,6 @@
 
 <file path=word/document.xml><?xml version="1.0" encoding="utf-8"?>
-<w:document xmlns:wpc="http://schemas.microsoft.com/office/word/2010/wordprocessingCanvas" xmlns:mc="http://schemas.openxmlformats.org/markup-compatibility/2006" xmlns:o="urn:schemas-microsoft-com:office:office" xmlns:r="http://schemas.openxmlformats.org/officeDocument/2006/relationships" xmlns:m="http://schemas.openxmlformats.org/officeDocument/2006/math" xmlns:v="urn:schemas-microsoft-com:vml" xmlns:wp14="http://schemas.microsoft.com/office/word/2010/wordprocessingDrawing" xmlns:wp="http://schemas.openxmlformats.org/drawingml/2006/wordprocessingDrawing" xmlns:w10="urn:schemas-microsoft-com:office:word" xmlns:w="http://schemas.openxmlformats.org/wordprocessingml/2006/main" xmlns:w14="http://schemas.microsoft.com/office/word/2010/wordml" xmlns:w15="http://schemas.microsoft.com/office/word/2012/wordml" xmlns:wpg="http://schemas.microsoft.com/office/word/2010/wordprocessingGroup" xmlns:wpi="http://schemas.microsoft.com/office/word/2010/wordprocessingInk" xmlns:wne="http://schemas.microsoft.com/office/word/2006/wordml" xmlns:wps="http://schemas.microsoft.com/office/word/2010/wordprocessingShape" mc:Ignorable="w14 w15 wp14">
+<w:document xmlns:wpc="http://schemas.microsoft.com/office/word/2010/wordprocessingCanvas" xmlns:cx="http://schemas.microsoft.com/office/drawing/2014/chartex" xmlns:mc="http://schemas.openxmlformats.org/markup-compatibility/2006" xmlns:o="urn:schemas-microsoft-com:office:office" xmlns:r="http://schemas.openxmlformats.org/officeDocument/2006/relationships" xmlns:m="http://schemas.openxmlformats.org/officeDocument/2006/math" xmlns:v="urn:schemas-microsoft-com:vml" xmlns:wp14="http://schemas.microsoft.com/office/word/2010/wordprocessingDrawing" xmlns:wp="http://schemas.openxmlformats.org/drawingml/2006/wordprocessingDrawing" xmlns:w10="urn:schemas-microsoft-com:office:word" xmlns:w="http://schemas.openxmlformats.org/wordprocessingml/2006/main" xmlns:w14="http://schemas.microsoft.com/office/word/2010/wordml" xmlns:w15="http://schemas.microsoft.com/office/word/2012/wordml" xmlns:w16se="http://schemas.microsoft.com/office/word/2015/wordml/symex" xmlns:wpg="http://schemas.microsoft.com/office/word/2010/wordprocessingGroup" xmlns:wpi="http://schemas.microsoft.com/office/word/2010/wordprocessingInk" xmlns:wne="http://schemas.microsoft.com/office/word/2006/wordml" xmlns:wps="http://schemas.microsoft.com/office/word/2010/wordprocessingShape" mc:Ignorable="w14 w15 w16se wp14">
   <w:body>
     <w:p>
       <w:pPr>
@@ -1040,6 +1040,8 @@
           <w:szCs w:val="22"/>
         </w:rPr>
       </w:pPr>
+      <w:bookmarkStart w:id="0" w:name="_GoBack"/>
+      <w:bookmarkEnd w:id="0"/>
     </w:p>
     <w:p>
       <w:pPr>
@@ -3029,7 +3031,61 @@
         <w:rPr>
           <w:szCs w:val="22"/>
         </w:rPr>
-        <w:t>Parámetros de aplicación e investigación de operaciones que pudiesen estar relacionadas con el lavado de dinero o financiamiento al terrorismo</w:t>
+        <w:t>Procedimientos para la</w:t>
+      </w:r>
+      <w:r>
+        <w:rPr>
+          <w:szCs w:val="22"/>
+        </w:rPr>
+        <w:t xml:space="preserve"> aplicación</w:t>
+      </w:r>
+      <w:r>
+        <w:rPr>
+          <w:szCs w:val="22"/>
+        </w:rPr>
+        <w:t xml:space="preserve"> de las medidas contra la legitimación de ganancias ilícitas</w:t>
+      </w:r>
+      <w:r>
+        <w:rPr>
+          <w:szCs w:val="22"/>
+        </w:rPr>
+        <w:t>,</w:t>
+      </w:r>
+      <w:r>
+        <w:rPr>
+          <w:szCs w:val="22"/>
+        </w:rPr>
+        <w:t xml:space="preserve"> </w:t>
+      </w:r>
+      <w:r>
+        <w:rPr>
+          <w:szCs w:val="22"/>
+        </w:rPr>
+        <w:t xml:space="preserve">financiamiento </w:t>
+      </w:r>
+      <w:r>
+        <w:rPr>
+          <w:szCs w:val="22"/>
+        </w:rPr>
+        <w:t xml:space="preserve">del </w:t>
+      </w:r>
+      <w:r>
+        <w:rPr>
+          <w:szCs w:val="22"/>
+        </w:rPr>
+        <w:t>terrorismo</w:t>
+      </w:r>
+      <w:r>
+        <w:rPr>
+          <w:szCs w:val="22"/>
+        </w:rPr>
+        <w:t xml:space="preserve"> y </w:t>
+      </w:r>
+      <w:r>
+        <w:rPr>
+          <w:szCs w:val="22"/>
+        </w:rPr>
+        <w:t>financiamiento de la proliferación de armas de destrucción masiva</w:t>
       </w:r>
       <w:r>
         <w:rPr>
@@ -3187,8 +3243,6 @@
           <w:color w:val="000000"/>
         </w:rPr>
       </w:pPr>
-      <w:bookmarkStart w:id="0" w:name="_GoBack"/>
-      <w:bookmarkEnd w:id="0"/>
     </w:p>
     <w:sectPr>
       <w:headerReference w:type="default" r:id="rId8"/>
@@ -3204,7 +3258,7 @@
 </file>
 
 <file path=word/endnotes.xml><?xml version="1.0" encoding="utf-8"?>
-<w:endnotes xmlns:wpc="http://schemas.microsoft.com/office/word/2010/wordprocessingCanvas" xmlns:mc="http://schemas.openxmlformats.org/markup-compatibility/2006" xmlns:o="urn:schemas-microsoft-com:office:office" xmlns:r="http://schemas.openxmlformats.org/officeDocument/2006/relationships" xmlns:m="http://schemas.openxmlformats.org/officeDocument/2006/math" xmlns:v="urn:schemas-microsoft-com:vml" xmlns:wp14="http://schemas.microsoft.com/office/word/2010/wordprocessingDrawing" xmlns:wp="http://schemas.openxmlformats.org/drawingml/2006/wordprocessingDrawing" xmlns:w10="urn:schemas-microsoft-com:office:word" xmlns:w="http://schemas.openxmlformats.org/wordprocessingml/2006/main" xmlns:w14="http://schemas.microsoft.com/office/word/2010/wordml" xmlns:w15="http://schemas.microsoft.com/office/word/2012/wordml" xmlns:wpg="http://schemas.microsoft.com/office/word/2010/wordprocessingGroup" xmlns:wpi="http://schemas.microsoft.com/office/word/2010/wordprocessingInk" xmlns:wne="http://schemas.microsoft.com/office/word/2006/wordml" xmlns:wps="http://schemas.microsoft.com/office/word/2010/wordprocessingShape" mc:Ignorable="w14 w15 wp14">
+<w:endnotes xmlns:wpc="http://schemas.microsoft.com/office/word/2010/wordprocessingCanvas" xmlns:cx="http://schemas.microsoft.com/office/drawing/2014/chartex" xmlns:mc="http://schemas.openxmlformats.org/markup-compatibility/2006" xmlns:o="urn:schemas-microsoft-com:office:office" xmlns:r="http://schemas.openxmlformats.org/officeDocument/2006/relationships" xmlns:m="http://schemas.openxmlformats.org/officeDocument/2006/math" xmlns:v="urn:schemas-microsoft-com:vml" xmlns:wp14="http://schemas.microsoft.com/office/word/2010/wordprocessingDrawing" xmlns:wp="http://schemas.openxmlformats.org/drawingml/2006/wordprocessingDrawing" xmlns:w10="urn:schemas-microsoft-com:office:word" xmlns:w="http://schemas.openxmlformats.org/wordprocessingml/2006/main" xmlns:w14="http://schemas.microsoft.com/office/word/2010/wordml" xmlns:w15="http://schemas.microsoft.com/office/word/2012/wordml" xmlns:w16se="http://schemas.microsoft.com/office/word/2015/wordml/symex" xmlns:wpg="http://schemas.microsoft.com/office/word/2010/wordprocessingGroup" xmlns:wpi="http://schemas.microsoft.com/office/word/2010/wordprocessingInk" xmlns:wne="http://schemas.microsoft.com/office/word/2006/wordml" xmlns:wps="http://schemas.microsoft.com/office/word/2010/wordprocessingShape" mc:Ignorable="w14 w15 w16se wp14">
   <w:endnote w:type="separator" w:id="-1">
     <w:p>
       <w:r>
@@ -3223,7 +3277,7 @@
 </file>
 
 <file path=word/footer1.xml><?xml version="1.0" encoding="utf-8"?>
-<w:ftr xmlns:wpc="http://schemas.microsoft.com/office/word/2010/wordprocessingCanvas" xmlns:mc="http://schemas.openxmlformats.org/markup-compatibility/2006" xmlns:o="urn:schemas-microsoft-com:office:office" xmlns:r="http://schemas.openxmlformats.org/officeDocument/2006/relationships" xmlns:m="http://schemas.openxmlformats.org/officeDocument/2006/math" xmlns:v="urn:schemas-microsoft-com:vml" xmlns:wp14="http://schemas.microsoft.com/office/word/2010/wordprocessingDrawing" xmlns:wp="http://schemas.openxmlformats.org/drawingml/2006/wordprocessingDrawing" xmlns:w10="urn:schemas-microsoft-com:office:word" xmlns:w="http://schemas.openxmlformats.org/wordprocessingml/2006/main" xmlns:w14="http://schemas.microsoft.com/office/word/2010/wordml" xmlns:w15="http://schemas.microsoft.com/office/word/2012/wordml" xmlns:wpg="http://schemas.microsoft.com/office/word/2010/wordprocessingGroup" xmlns:wpi="http://schemas.microsoft.com/office/word/2010/wordprocessingInk" xmlns:wne="http://schemas.microsoft.com/office/word/2006/wordml" xmlns:wps="http://schemas.microsoft.com/office/word/2010/wordprocessingShape" mc:Ignorable="w14 w15 wp14">
+<w:ftr xmlns:wpc="http://schemas.microsoft.com/office/word/2010/wordprocessingCanvas" xmlns:cx="http://schemas.microsoft.com/office/drawing/2014/chartex" xmlns:mc="http://schemas.openxmlformats.org/markup-compatibility/2006" xmlns:o="urn:schemas-microsoft-com:office:office" xmlns:r="http://schemas.openxmlformats.org/officeDocument/2006/relationships" xmlns:m="http://schemas.openxmlformats.org/officeDocument/2006/math" xmlns:v="urn:schemas-microsoft-com:vml" xmlns:wp14="http://schemas.microsoft.com/office/word/2010/wordprocessingDrawing" xmlns:wp="http://schemas.openxmlformats.org/drawingml/2006/wordprocessingDrawing" xmlns:w10="urn:schemas-microsoft-com:office:word" xmlns:w="http://schemas.openxmlformats.org/wordprocessingml/2006/main" xmlns:w14="http://schemas.microsoft.com/office/word/2010/wordml" xmlns:w15="http://schemas.microsoft.com/office/word/2012/wordml" xmlns:w16se="http://schemas.microsoft.com/office/word/2015/wordml/symex" xmlns:wpg="http://schemas.microsoft.com/office/word/2010/wordprocessingGroup" xmlns:wpi="http://schemas.microsoft.com/office/word/2010/wordprocessingInk" xmlns:wne="http://schemas.microsoft.com/office/word/2006/wordml" xmlns:wps="http://schemas.microsoft.com/office/word/2010/wordprocessingShape" mc:Ignorable="w14 w15 w16se wp14">
   <w:p>
     <w:pPr>
       <w:framePr w:w="1764" w:wrap="around" w:vAnchor="text" w:hAnchor="page" w:x="8629" w:y="99"/>
@@ -3549,7 +3603,7 @@
                               <w:sz w:val="18"/>
                               <w:szCs w:val="18"/>
                             </w:rPr>
-                            <w:t>Circular ASFI/499</w:t>
+                            <w:t>Circular ASFI/</w:t>
                           </w:r>
                           <w:r>
                             <w:rPr>
@@ -3557,7 +3611,39 @@
                               <w:sz w:val="18"/>
                               <w:szCs w:val="18"/>
                             </w:rPr>
-                            <w:t>/2017 (última)</w:t>
+                            <w:t>697</w:t>
+                          </w:r>
+                          <w:r>
+                            <w:rPr>
+                              <w:rFonts w:ascii="Times New Roman" w:hAnsi="Times New Roman"/>
+                              <w:sz w:val="18"/>
+                              <w:szCs w:val="18"/>
+                            </w:rPr>
+                            <w:t>/</w:t>
+                          </w:r>
+                          <w:r>
+                            <w:rPr>
+                              <w:rFonts w:ascii="Times New Roman" w:hAnsi="Times New Roman"/>
+                              <w:sz w:val="18"/>
+                              <w:szCs w:val="18"/>
+                            </w:rPr>
+                            <w:t>2021</w:t>
+                          </w:r>
+                          <w:r>
+                            <w:rPr>
+                              <w:rFonts w:ascii="Times New Roman" w:hAnsi="Times New Roman"/>
+                              <w:sz w:val="18"/>
+                              <w:szCs w:val="18"/>
+                            </w:rPr>
+                            <w:t xml:space="preserve"> </w:t>
+                          </w:r>
+                          <w:r>
+                            <w:rPr>
+                              <w:rFonts w:ascii="Times New Roman" w:hAnsi="Times New Roman"/>
+                              <w:sz w:val="18"/>
+                              <w:szCs w:val="18"/>
+                            </w:rPr>
+                            <w:t>(última)</w:t>
                           </w:r>
                         </w:p>
                       </w:txbxContent>
@@ -3625,7 +3711,7 @@
                         <w:sz w:val="18"/>
                         <w:szCs w:val="18"/>
                       </w:rPr>
-                      <w:t>Circular ASFI/499</w:t>
+                      <w:t>Circular ASFI/</w:t>
                     </w:r>
                     <w:r>
                       <w:rPr>
@@ -3633,7 +3719,39 @@
                         <w:sz w:val="18"/>
                         <w:szCs w:val="18"/>
                       </w:rPr>
-                      <w:t>/2017 (última)</w:t>
+                      <w:t>697</w:t>
+                    </w:r>
+                    <w:r>
+                      <w:rPr>
+                        <w:rFonts w:ascii="Times New Roman" w:hAnsi="Times New Roman"/>
+                        <w:sz w:val="18"/>
+                        <w:szCs w:val="18"/>
+                      </w:rPr>
+                      <w:t>/</w:t>
+                    </w:r>
+                    <w:r>
+                      <w:rPr>
+                        <w:rFonts w:ascii="Times New Roman" w:hAnsi="Times New Roman"/>
+                        <w:sz w:val="18"/>
+                        <w:szCs w:val="18"/>
+                      </w:rPr>
+                      <w:t>2021</w:t>
+                    </w:r>
+                    <w:r>
+                      <w:rPr>
+                        <w:rFonts w:ascii="Times New Roman" w:hAnsi="Times New Roman"/>
+                        <w:sz w:val="18"/>
+                        <w:szCs w:val="18"/>
+                      </w:rPr>
+                      <w:t xml:space="preserve"> </w:t>
+                    </w:r>
+                    <w:r>
+                      <w:rPr>
+                        <w:rFonts w:ascii="Times New Roman" w:hAnsi="Times New Roman"/>
+                        <w:sz w:val="18"/>
+                        <w:szCs w:val="18"/>
+                      </w:rPr>
+                      <w:t>(última)</w:t>
                     </w:r>
                   </w:p>
                 </w:txbxContent>
@@ -3734,7 +3852,7 @@
 </file>
 
 <file path=word/footnotes.xml><?xml version="1.0" encoding="utf-8"?>
-<w:footnotes xmlns:wpc="http://schemas.microsoft.com/office/word/2010/wordprocessingCanvas" xmlns:mc="http://schemas.openxmlformats.org/markup-compatibility/2006" xmlns:o="urn:schemas-microsoft-com:office:office" xmlns:r="http://schemas.openxmlformats.org/officeDocument/2006/relationships" xmlns:m="http://schemas.openxmlformats.org/officeDocument/2006/math" xmlns:v="urn:schemas-microsoft-com:vml" xmlns:wp14="http://schemas.microsoft.com/office/word/2010/wordprocessingDrawing" xmlns:wp="http://schemas.openxmlformats.org/drawingml/2006/wordprocessingDrawing" xmlns:w10="urn:schemas-microsoft-com:office:word" xmlns:w="http://schemas.openxmlformats.org/wordprocessingml/2006/main" xmlns:w14="http://schemas.microsoft.com/office/word/2010/wordml" xmlns:w15="http://schemas.microsoft.com/office/word/2012/wordml" xmlns:wpg="http://schemas.microsoft.com/office/word/2010/wordprocessingGroup" xmlns:wpi="http://schemas.microsoft.com/office/word/2010/wordprocessingInk" xmlns:wne="http://schemas.microsoft.com/office/word/2006/wordml" xmlns:wps="http://schemas.microsoft.com/office/word/2010/wordprocessingShape" mc:Ignorable="w14 w15 wp14">
+<w:footnotes xmlns:wpc="http://schemas.microsoft.com/office/word/2010/wordprocessingCanvas" xmlns:cx="http://schemas.microsoft.com/office/drawing/2014/chartex" xmlns:mc="http://schemas.openxmlformats.org/markup-compatibility/2006" xmlns:o="urn:schemas-microsoft-com:office:office" xmlns:r="http://schemas.openxmlformats.org/officeDocument/2006/relationships" xmlns:m="http://schemas.openxmlformats.org/officeDocument/2006/math" xmlns:v="urn:schemas-microsoft-com:vml" xmlns:wp14="http://schemas.microsoft.com/office/word/2010/wordprocessingDrawing" xmlns:wp="http://schemas.openxmlformats.org/drawingml/2006/wordprocessingDrawing" xmlns:w10="urn:schemas-microsoft-com:office:word" xmlns:w="http://schemas.openxmlformats.org/wordprocessingml/2006/main" xmlns:w14="http://schemas.microsoft.com/office/word/2010/wordml" xmlns:w15="http://schemas.microsoft.com/office/word/2012/wordml" xmlns:w16se="http://schemas.microsoft.com/office/word/2015/wordml/symex" xmlns:wpg="http://schemas.microsoft.com/office/word/2010/wordprocessingGroup" xmlns:wpi="http://schemas.microsoft.com/office/word/2010/wordprocessingInk" xmlns:wne="http://schemas.microsoft.com/office/word/2006/wordml" xmlns:wps="http://schemas.microsoft.com/office/word/2010/wordprocessingShape" mc:Ignorable="w14 w15 w16se wp14">
   <w:footnote w:type="separator" w:id="-1">
     <w:p>
       <w:r>
@@ -3753,7 +3871,7 @@
 </file>
 
 <file path=word/header1.xml><?xml version="1.0" encoding="utf-8"?>
-<w:hdr xmlns:wpc="http://schemas.microsoft.com/office/word/2010/wordprocessingCanvas" xmlns:mc="http://schemas.openxmlformats.org/markup-compatibility/2006" xmlns:o="urn:schemas-microsoft-com:office:office" xmlns:r="http://schemas.openxmlformats.org/officeDocument/2006/relationships" xmlns:m="http://schemas.openxmlformats.org/officeDocument/2006/math" xmlns:v="urn:schemas-microsoft-com:vml" xmlns:wp14="http://schemas.microsoft.com/office/word/2010/wordprocessingDrawing" xmlns:wp="http://schemas.openxmlformats.org/drawingml/2006/wordprocessingDrawing" xmlns:w10="urn:schemas-microsoft-com:office:word" xmlns:w="http://schemas.openxmlformats.org/wordprocessingml/2006/main" xmlns:w14="http://schemas.microsoft.com/office/word/2010/wordml" xmlns:w15="http://schemas.microsoft.com/office/word/2012/wordml" xmlns:wpg="http://schemas.microsoft.com/office/word/2010/wordprocessingGroup" xmlns:wpi="http://schemas.microsoft.com/office/word/2010/wordprocessingInk" xmlns:wne="http://schemas.microsoft.com/office/word/2006/wordml" xmlns:wps="http://schemas.microsoft.com/office/word/2010/wordprocessingShape" mc:Ignorable="w14 w15 wp14">
+<w:hdr xmlns:wpc="http://schemas.microsoft.com/office/word/2010/wordprocessingCanvas" xmlns:cx="http://schemas.microsoft.com/office/drawing/2014/chartex" xmlns:mc="http://schemas.openxmlformats.org/markup-compatibility/2006" xmlns:o="urn:schemas-microsoft-com:office:office" xmlns:r="http://schemas.openxmlformats.org/officeDocument/2006/relationships" xmlns:m="http://schemas.openxmlformats.org/officeDocument/2006/math" xmlns:v="urn:schemas-microsoft-com:vml" xmlns:wp14="http://schemas.microsoft.com/office/word/2010/wordprocessingDrawing" xmlns:wp="http://schemas.openxmlformats.org/drawingml/2006/wordprocessingDrawing" xmlns:w10="urn:schemas-microsoft-com:office:word" xmlns:w="http://schemas.openxmlformats.org/wordprocessingml/2006/main" xmlns:w14="http://schemas.microsoft.com/office/word/2010/wordml" xmlns:w15="http://schemas.microsoft.com/office/word/2012/wordml" xmlns:w16se="http://schemas.microsoft.com/office/word/2015/wordml/symex" xmlns:wpg="http://schemas.microsoft.com/office/word/2010/wordprocessingGroup" xmlns:wpi="http://schemas.microsoft.com/office/word/2010/wordprocessingInk" xmlns:wne="http://schemas.microsoft.com/office/word/2006/wordml" xmlns:wps="http://schemas.microsoft.com/office/word/2010/wordprocessingShape" mc:Ignorable="w14 w15 w16se wp14">
   <w:p>
     <w:pPr>
       <w:pStyle w:val="Encabezado"/>
@@ -3825,7 +3943,7 @@
 </file>
 
 <file path=word/numbering.xml><?xml version="1.0" encoding="utf-8"?>
-<w:numbering xmlns:wpc="http://schemas.microsoft.com/office/word/2010/wordprocessingCanvas" xmlns:mc="http://schemas.openxmlformats.org/markup-compatibility/2006" xmlns:o="urn:schemas-microsoft-com:office:office" xmlns:r="http://schemas.openxmlformats.org/officeDocument/2006/relationships" xmlns:m="http://schemas.openxmlformats.org/officeDocument/2006/math" xmlns:v="urn:schemas-microsoft-com:vml" xmlns:wp14="http://schemas.microsoft.com/office/word/2010/wordprocessingDrawing" xmlns:wp="http://schemas.openxmlformats.org/drawingml/2006/wordprocessingDrawing" xmlns:w10="urn:schemas-microsoft-com:office:word" xmlns:w="http://schemas.openxmlformats.org/wordprocessingml/2006/main" xmlns:w14="http://schemas.microsoft.com/office/word/2010/wordml" xmlns:w15="http://schemas.microsoft.com/office/word/2012/wordml" xmlns:wpg="http://schemas.microsoft.com/office/word/2010/wordprocessingGroup" xmlns:wpi="http://schemas.microsoft.com/office/word/2010/wordprocessingInk" xmlns:wne="http://schemas.microsoft.com/office/word/2006/wordml" xmlns:wps="http://schemas.microsoft.com/office/word/2010/wordprocessingShape" mc:Ignorable="w14 w15 wp14">
+<w:numbering xmlns:wpc="http://schemas.microsoft.com/office/word/2010/wordprocessingCanvas" xmlns:cx="http://schemas.microsoft.com/office/drawing/2014/chartex" xmlns:mc="http://schemas.openxmlformats.org/markup-compatibility/2006" xmlns:o="urn:schemas-microsoft-com:office:office" xmlns:r="http://schemas.openxmlformats.org/officeDocument/2006/relationships" xmlns:m="http://schemas.openxmlformats.org/officeDocument/2006/math" xmlns:v="urn:schemas-microsoft-com:vml" xmlns:wp14="http://schemas.microsoft.com/office/word/2010/wordprocessingDrawing" xmlns:wp="http://schemas.openxmlformats.org/drawingml/2006/wordprocessingDrawing" xmlns:w10="urn:schemas-microsoft-com:office:word" xmlns:w="http://schemas.openxmlformats.org/wordprocessingml/2006/main" xmlns:w14="http://schemas.microsoft.com/office/word/2010/wordml" xmlns:w15="http://schemas.microsoft.com/office/word/2012/wordml" xmlns:w16se="http://schemas.microsoft.com/office/word/2015/wordml/symex" xmlns:wpg="http://schemas.microsoft.com/office/word/2010/wordprocessingGroup" xmlns:wpi="http://schemas.microsoft.com/office/word/2010/wordprocessingInk" xmlns:wne="http://schemas.microsoft.com/office/word/2006/wordml" xmlns:wps="http://schemas.microsoft.com/office/word/2010/wordprocessingShape" mc:Ignorable="w14 w15 w16se wp14">
   <w:abstractNum w:abstractNumId="0" w15:restartNumberingAfterBreak="0">
     <w:nsid w:val="02204013"/>
     <w:multiLevelType w:val="multilevel"/>
@@ -6644,7 +6762,7 @@
 </file>
 
 <file path=word/styles.xml><?xml version="1.0" encoding="utf-8"?>
-<w:styles xmlns:mc="http://schemas.openxmlformats.org/markup-compatibility/2006" xmlns:r="http://schemas.openxmlformats.org/officeDocument/2006/relationships" xmlns:w="http://schemas.openxmlformats.org/wordprocessingml/2006/main" xmlns:w14="http://schemas.microsoft.com/office/word/2010/wordml" xmlns:w15="http://schemas.microsoft.com/office/word/2012/wordml" mc:Ignorable="w14 w15">
+<w:styles xmlns:mc="http://schemas.openxmlformats.org/markup-compatibility/2006" xmlns:r="http://schemas.openxmlformats.org/officeDocument/2006/relationships" xmlns:w="http://schemas.openxmlformats.org/wordprocessingml/2006/main" xmlns:w14="http://schemas.microsoft.com/office/word/2010/wordml" xmlns:w15="http://schemas.microsoft.com/office/word/2012/wordml" xmlns:w16se="http://schemas.microsoft.com/office/word/2015/wordml/symex" mc:Ignorable="w14 w15 w16se">
   <w:docDefaults>
     <w:rPrDefault>
       <w:rPr>
@@ -7634,7 +7752,7 @@
 </file>
 
 <file path=customXml/itemProps1.xml><?xml version="1.0" encoding="utf-8"?>
-<ds:datastoreItem xmlns:ds="http://schemas.openxmlformats.org/officeDocument/2006/customXml" ds:itemID="{81429688-EA94-4475-85CB-77F972ECBFBC}">
+<ds:datastoreItem xmlns:ds="http://schemas.openxmlformats.org/officeDocument/2006/customXml" ds:itemID="{D6D89520-FDC8-477E-A6CC-A804B625EF09}">
   <ds:schemaRefs>
     <ds:schemaRef ds:uri="http://schemas.openxmlformats.org/officeDocument/2006/bibliography"/>
   </ds:schemaRefs>
